--- a/daily_progress/Gulam Rabbani-Report-08 June.docx
+++ b/daily_progress/Gulam Rabbani-Report-08 June.docx
@@ -484,7 +484,16 @@
                 <w:sz w:val="24"/>
                 <w:szCs w:val="24"/>
               </w:rPr>
-              <w:t>22</w:t>
+              <w:t>2</w:t>
+            </w:r>
+            <w:r>
+              <w:rPr>
+                <w:rFonts w:ascii="Times New Roman" w:hAnsi="Times New Roman" w:cs="Times New Roman"/>
+                <w:b/>
+                <w:sz w:val="24"/>
+                <w:szCs w:val="24"/>
+              </w:rPr>
+              <w:t>0</w:t>
             </w:r>
           </w:p>
         </w:tc>
@@ -563,15 +572,7 @@
               </w:rPr>
             </w:pPr>
             <w:r>
-              <w:t xml:space="preserve">WordPress Training for Beginners </w:t>
-            </w:r>
-            <w:proofErr w:type="gramStart"/>
-            <w:r>
-              <w:t>From</w:t>
-            </w:r>
-            <w:proofErr w:type="gramEnd"/>
-            <w:r>
-              <w:t xml:space="preserve"> Scratch</w:t>
+              <w:t>WordPress Training for Beginners From Scratch</w:t>
             </w:r>
           </w:p>
         </w:tc>
@@ -619,7 +620,6 @@
                 <w:szCs w:val="24"/>
               </w:rPr>
             </w:pPr>
-            <w:proofErr w:type="spellStart"/>
             <w:r>
               <w:rPr>
                 <w:rFonts w:ascii="Times New Roman" w:hAnsi="Times New Roman" w:cs="Times New Roman"/>
@@ -629,7 +629,6 @@
               </w:rPr>
               <w:t>Eduonix</w:t>
             </w:r>
-            <w:proofErr w:type="spellEnd"/>
           </w:p>
         </w:tc>
         <w:tc>
@@ -1471,43 +1470,7 @@
           <w:sz w:val="24"/>
           <w:szCs w:val="24"/>
         </w:rPr>
-        <w:t xml:space="preserve">The course title is “WordPress Training for Beginners </w:t>
-      </w:r>
-      <w:proofErr w:type="gramStart"/>
-      <w:r>
-        <w:rPr>
-          <w:rFonts w:ascii="Arial Black" w:hAnsi="Arial Black"/>
-          <w:sz w:val="24"/>
-          <w:szCs w:val="24"/>
-        </w:rPr>
-        <w:t>From</w:t>
-      </w:r>
-      <w:proofErr w:type="gramEnd"/>
-      <w:r>
-        <w:rPr>
-          <w:rFonts w:ascii="Arial Black" w:hAnsi="Arial Black"/>
-          <w:sz w:val="24"/>
-          <w:szCs w:val="24"/>
-        </w:rPr>
-        <w:t xml:space="preserve"> Scratch” from the </w:t>
-      </w:r>
-      <w:proofErr w:type="spellStart"/>
-      <w:r>
-        <w:rPr>
-          <w:rFonts w:ascii="Arial Black" w:hAnsi="Arial Black"/>
-          <w:sz w:val="24"/>
-          <w:szCs w:val="24"/>
-        </w:rPr>
-        <w:t>Eduonix</w:t>
-      </w:r>
-      <w:proofErr w:type="spellEnd"/>
-      <w:r>
-        <w:rPr>
-          <w:rFonts w:ascii="Arial Black" w:hAnsi="Arial Black"/>
-          <w:sz w:val="24"/>
-          <w:szCs w:val="24"/>
-        </w:rPr>
-        <w:t xml:space="preserve">, one of the best online course content provider. The course will teach some easy techniques to design a website with world famous CMS WordPress. </w:t>
+        <w:t xml:space="preserve">The course title is “WordPress Training for Beginners From Scratch” from the Eduonix, one of the best online course content provider. The course will teach some easy techniques to design a website with world famous CMS WordPress. </w:t>
       </w:r>
     </w:p>
     <w:p>
